--- a/APS - Desenvolvimento Web.docx
+++ b/APS - Desenvolvimento Web.docx
@@ -7,7 +7,7 @@
         <w:pBdr>
           <w:bottom w:val="single" w:sz="6" w:space="1" w:color="auto"/>
         </w:pBdr>
-        <w:jc w:val="both"/>
+        <w:spacing w:line="240" w:lineRule="auto"/>
         <w:rPr>
           <w:rFonts w:ascii="Arial" w:hAnsi="Arial"/>
           <w:b/>
@@ -20,7 +20,7 @@
           <w:b/>
           <w:sz w:val="24"/>
         </w:rPr>
-        <w:t>Guilherme V. M. Carvalhal (21002514)</w:t>
+        <w:t>Integrantes:</w:t>
       </w:r>
     </w:p>
     <w:p>
@@ -28,30 +28,18 @@
         <w:pBdr>
           <w:bottom w:val="single" w:sz="6" w:space="1" w:color="auto"/>
         </w:pBdr>
-        <w:jc w:val="both"/>
-        <w:rPr>
-          <w:rFonts w:ascii="Arial" w:hAnsi="Arial"/>
-          <w:b/>
-          <w:sz w:val="24"/>
-        </w:rPr>
-      </w:pPr>
-      <w:proofErr w:type="spellStart"/>
-      <w:r>
-        <w:rPr>
-          <w:rFonts w:ascii="Arial" w:hAnsi="Arial"/>
-          <w:b/>
-          <w:sz w:val="24"/>
-        </w:rPr>
-        <w:t>Diony</w:t>
-      </w:r>
-      <w:proofErr w:type="spellEnd"/>
-      <w:r>
-        <w:rPr>
-          <w:rFonts w:ascii="Arial" w:hAnsi="Arial"/>
-          <w:b/>
-          <w:sz w:val="24"/>
-        </w:rPr>
-        <w:t xml:space="preserve"> (20781283)</w:t>
+        <w:spacing w:line="240" w:lineRule="auto"/>
+        <w:rPr>
+          <w:rFonts w:ascii="Arial" w:hAnsi="Arial"/>
+          <w:sz w:val="24"/>
+        </w:rPr>
+      </w:pPr>
+      <w:r>
+        <w:rPr>
+          <w:rFonts w:ascii="Arial" w:hAnsi="Arial"/>
+          <w:sz w:val="24"/>
+        </w:rPr>
+        <w:t>Alan</w:t>
       </w:r>
     </w:p>
     <w:p>
@@ -59,20 +47,32 @@
         <w:pBdr>
           <w:bottom w:val="single" w:sz="6" w:space="1" w:color="auto"/>
         </w:pBdr>
-        <w:jc w:val="both"/>
-        <w:rPr>
-          <w:rFonts w:ascii="Arial" w:hAnsi="Arial"/>
-          <w:b/>
-          <w:sz w:val="24"/>
-        </w:rPr>
-      </w:pPr>
-      <w:r>
-        <w:rPr>
-          <w:rFonts w:ascii="Arial" w:hAnsi="Arial"/>
-          <w:b/>
-          <w:sz w:val="24"/>
-        </w:rPr>
-        <w:t>Alanis (20843988)</w:t>
+        <w:spacing w:line="240" w:lineRule="auto"/>
+        <w:rPr>
+          <w:rFonts w:ascii="Arial" w:hAnsi="Arial"/>
+          <w:sz w:val="24"/>
+        </w:rPr>
+      </w:pPr>
+      <w:r>
+        <w:rPr>
+          <w:rFonts w:ascii="Arial" w:hAnsi="Arial"/>
+          <w:sz w:val="24"/>
+        </w:rPr>
+        <w:t>Alanis</w:t>
+      </w:r>
+      <w:r>
+        <w:rPr>
+          <w:rFonts w:ascii="Arial" w:hAnsi="Arial"/>
+          <w:sz w:val="24"/>
+        </w:rPr>
+        <w:t xml:space="preserve"> </w:t>
+      </w:r>
+      <w:r>
+        <w:rPr>
+          <w:rFonts w:ascii="Arial" w:hAnsi="Arial" w:cs="Arial"/>
+          <w:sz w:val="24"/>
+        </w:rPr>
+        <w:t>Bianchini</w:t>
       </w:r>
     </w:p>
     <w:p>
@@ -80,20 +80,25 @@
         <w:pBdr>
           <w:bottom w:val="single" w:sz="6" w:space="1" w:color="auto"/>
         </w:pBdr>
-        <w:jc w:val="both"/>
-        <w:rPr>
-          <w:rFonts w:ascii="Arial" w:hAnsi="Arial"/>
-          <w:b/>
-          <w:sz w:val="24"/>
-        </w:rPr>
-      </w:pPr>
-      <w:r>
-        <w:rPr>
-          <w:rFonts w:ascii="Arial" w:hAnsi="Arial"/>
-          <w:b/>
-          <w:sz w:val="24"/>
-        </w:rPr>
-        <w:t>Paulo (20954050)</w:t>
+        <w:spacing w:line="240" w:lineRule="auto"/>
+        <w:rPr>
+          <w:rFonts w:ascii="Arial" w:hAnsi="Arial"/>
+          <w:sz w:val="24"/>
+        </w:rPr>
+      </w:pPr>
+      <w:r>
+        <w:rPr>
+          <w:rFonts w:ascii="Arial" w:hAnsi="Arial"/>
+          <w:sz w:val="24"/>
+        </w:rPr>
+        <w:t>Diony</w:t>
+      </w:r>
+      <w:r>
+        <w:rPr>
+          <w:rFonts w:ascii="Arial" w:hAnsi="Arial"/>
+          <w:sz w:val="24"/>
+        </w:rPr>
+        <w:t xml:space="preserve"> Augusto</w:t>
       </w:r>
     </w:p>
     <w:p>
@@ -101,36 +106,47 @@
         <w:pBdr>
           <w:bottom w:val="single" w:sz="6" w:space="1" w:color="auto"/>
         </w:pBdr>
-        <w:jc w:val="both"/>
-        <w:rPr>
-          <w:rFonts w:ascii="Arial" w:hAnsi="Arial"/>
-          <w:b/>
-          <w:sz w:val="24"/>
-        </w:rPr>
-      </w:pPr>
-      <w:r>
-        <w:rPr>
-          <w:rFonts w:ascii="Arial" w:hAnsi="Arial"/>
-          <w:b/>
-          <w:sz w:val="24"/>
-        </w:rPr>
-        <w:t>Alan (20951850)</w:t>
-      </w:r>
-      <w:bookmarkStart w:id="0" w:name="_GoBack"/>
-      <w:bookmarkEnd w:id="0"/>
+        <w:spacing w:line="240" w:lineRule="auto"/>
+        <w:rPr>
+          <w:rFonts w:ascii="Arial" w:hAnsi="Arial"/>
+          <w:sz w:val="24"/>
+        </w:rPr>
+      </w:pPr>
+      <w:r>
+        <w:rPr>
+          <w:rFonts w:ascii="Arial" w:hAnsi="Arial"/>
+          <w:sz w:val="24"/>
+        </w:rPr>
+        <w:t>Guilherme</w:t>
+      </w:r>
+      <w:r>
+        <w:rPr>
+          <w:rFonts w:ascii="Arial" w:hAnsi="Arial"/>
+          <w:sz w:val="24"/>
+        </w:rPr>
+        <w:t xml:space="preserve"> Vinicius</w:t>
+      </w:r>
     </w:p>
     <w:p>
       <w:pPr>
         <w:pBdr>
           <w:bottom w:val="single" w:sz="6" w:space="1" w:color="auto"/>
         </w:pBdr>
-        <w:jc w:val="both"/>
-        <w:rPr>
-          <w:rFonts w:ascii="Arial" w:hAnsi="Arial"/>
-          <w:b/>
-          <w:sz w:val="24"/>
-        </w:rPr>
-      </w:pPr>
+        <w:spacing w:line="240" w:lineRule="auto"/>
+        <w:rPr>
+          <w:rFonts w:ascii="Arial" w:hAnsi="Arial"/>
+          <w:sz w:val="24"/>
+        </w:rPr>
+      </w:pPr>
+      <w:r>
+        <w:rPr>
+          <w:rFonts w:ascii="Arial" w:hAnsi="Arial"/>
+          <w:sz w:val="24"/>
+        </w:rPr>
+        <w:t>Paulo</w:t>
+      </w:r>
+      <w:bookmarkStart w:id="0" w:name="_GoBack"/>
+      <w:bookmarkEnd w:id="0"/>
     </w:p>
     <w:p>
       <w:pPr>
@@ -150,847 +166,15 @@
           <w:b/>
           <w:sz w:val="24"/>
         </w:rPr>
-        <w:t>Requisitos</w:t>
-      </w:r>
-    </w:p>
-    <w:p>
-      <w:pPr>
-        <w:jc w:val="both"/>
+        <w:tab/>
+      </w:r>
+      <w:r>
         <w:rPr>
           <w:rFonts w:ascii="Arial" w:hAnsi="Arial"/>
           <w:b/>
           <w:sz w:val="24"/>
         </w:rPr>
-      </w:pPr>
-      <w:r>
-        <w:rPr>
-          <w:rFonts w:ascii="Arial" w:hAnsi="Arial"/>
-          <w:b/>
-          <w:sz w:val="24"/>
-        </w:rPr>
-        <w:t>Requisitos Funcionais</w:t>
-      </w:r>
-    </w:p>
-    <w:p>
-      <w:pPr>
-        <w:pStyle w:val="PargrafodaLista"/>
-        <w:numPr>
-          <w:ilvl w:val="0"/>
-          <w:numId w:val="1"/>
-        </w:numPr>
-        <w:jc w:val="both"/>
-        <w:rPr>
-          <w:rFonts w:ascii="Arial" w:hAnsi="Arial"/>
-          <w:sz w:val="24"/>
-        </w:rPr>
-      </w:pPr>
-      <w:r>
-        <w:rPr>
-          <w:rFonts w:ascii="Arial" w:hAnsi="Arial"/>
-          <w:sz w:val="24"/>
-        </w:rPr>
-        <w:t xml:space="preserve">O </w:t>
-      </w:r>
-      <w:r>
-        <w:rPr>
-          <w:rFonts w:ascii="Arial" w:hAnsi="Arial"/>
-          <w:sz w:val="24"/>
-        </w:rPr>
-        <w:t>sistema deve realizar cadastro;</w:t>
-      </w:r>
-    </w:p>
-    <w:p>
-      <w:pPr>
-        <w:pStyle w:val="PargrafodaLista"/>
-        <w:numPr>
-          <w:ilvl w:val="0"/>
-          <w:numId w:val="1"/>
-        </w:numPr>
-        <w:jc w:val="both"/>
-        <w:rPr>
-          <w:rFonts w:ascii="Arial" w:hAnsi="Arial"/>
-          <w:sz w:val="24"/>
-        </w:rPr>
-      </w:pPr>
-      <w:r>
-        <w:rPr>
-          <w:rFonts w:ascii="Arial" w:hAnsi="Arial"/>
-          <w:sz w:val="24"/>
-        </w:rPr>
-        <w:t>O sistema deve permitir ao usuário que crie uma sala;</w:t>
-      </w:r>
-    </w:p>
-    <w:p>
-      <w:pPr>
-        <w:pStyle w:val="PargrafodaLista"/>
-        <w:numPr>
-          <w:ilvl w:val="0"/>
-          <w:numId w:val="1"/>
-        </w:numPr>
-        <w:jc w:val="both"/>
-        <w:rPr>
-          <w:rFonts w:ascii="Arial" w:hAnsi="Arial"/>
-          <w:sz w:val="24"/>
-        </w:rPr>
-      </w:pPr>
-      <w:r>
-        <w:rPr>
-          <w:rFonts w:ascii="Arial" w:hAnsi="Arial"/>
-          <w:sz w:val="24"/>
-        </w:rPr>
-        <w:t>O sistema deve permitir ao usuário que participe de uma sala</w:t>
-      </w:r>
-      <w:r>
-        <w:rPr>
-          <w:rFonts w:ascii="Arial" w:hAnsi="Arial"/>
-          <w:sz w:val="24"/>
-        </w:rPr>
-        <w:t xml:space="preserve"> mediante a liberação do criador da sala</w:t>
-      </w:r>
-      <w:r>
-        <w:rPr>
-          <w:rFonts w:ascii="Arial" w:hAnsi="Arial"/>
-          <w:sz w:val="24"/>
-        </w:rPr>
-        <w:t>;</w:t>
-      </w:r>
-    </w:p>
-    <w:p>
-      <w:pPr>
-        <w:pStyle w:val="PargrafodaLista"/>
-        <w:numPr>
-          <w:ilvl w:val="0"/>
-          <w:numId w:val="1"/>
-        </w:numPr>
-        <w:jc w:val="both"/>
-        <w:rPr>
-          <w:rFonts w:ascii="Arial" w:hAnsi="Arial"/>
-          <w:sz w:val="24"/>
-        </w:rPr>
-      </w:pPr>
-      <w:r>
-        <w:rPr>
-          <w:rFonts w:ascii="Arial" w:hAnsi="Arial"/>
-          <w:sz w:val="24"/>
-        </w:rPr>
-        <w:t>O sistema deve permitir a criação de novos temas para álbuns;</w:t>
-      </w:r>
-    </w:p>
-    <w:p>
-      <w:pPr>
-        <w:pStyle w:val="PargrafodaLista"/>
-        <w:numPr>
-          <w:ilvl w:val="0"/>
-          <w:numId w:val="1"/>
-        </w:numPr>
-        <w:jc w:val="both"/>
-        <w:rPr>
-          <w:rFonts w:ascii="Arial" w:hAnsi="Arial"/>
-          <w:sz w:val="24"/>
-        </w:rPr>
-      </w:pPr>
-      <w:r>
-        <w:rPr>
-          <w:rFonts w:ascii="Arial" w:hAnsi="Arial"/>
-          <w:sz w:val="24"/>
-        </w:rPr>
-        <w:t>O sistema deve permitir ao criador da sala que ele distribua pontos para os participantes;</w:t>
-      </w:r>
-    </w:p>
-    <w:p>
-      <w:pPr>
-        <w:pStyle w:val="PargrafodaLista"/>
-        <w:numPr>
-          <w:ilvl w:val="0"/>
-          <w:numId w:val="1"/>
-        </w:numPr>
-        <w:jc w:val="both"/>
-        <w:rPr>
-          <w:rFonts w:ascii="Arial" w:hAnsi="Arial"/>
-          <w:sz w:val="24"/>
-        </w:rPr>
-      </w:pPr>
-      <w:r>
-        <w:rPr>
-          <w:rFonts w:ascii="Arial" w:hAnsi="Arial"/>
-          <w:sz w:val="24"/>
-        </w:rPr>
-        <w:t>O sistema deve permitir que a tabela de pontos seja editável a qualquer momento;</w:t>
-      </w:r>
-    </w:p>
-    <w:p>
-      <w:pPr>
-        <w:pStyle w:val="PargrafodaLista"/>
-        <w:numPr>
-          <w:ilvl w:val="0"/>
-          <w:numId w:val="1"/>
-        </w:numPr>
-        <w:jc w:val="both"/>
-        <w:rPr>
-          <w:rFonts w:ascii="Arial" w:hAnsi="Arial"/>
-          <w:sz w:val="24"/>
-        </w:rPr>
-      </w:pPr>
-      <w:r>
-        <w:rPr>
-          <w:rFonts w:ascii="Arial" w:hAnsi="Arial"/>
-          <w:sz w:val="24"/>
-        </w:rPr>
-        <w:t>O sistema deve distribuir as figurinhas de acordo com a pontuação do usuário;</w:t>
-      </w:r>
-    </w:p>
-    <w:p>
-      <w:pPr>
-        <w:pStyle w:val="PargrafodaLista"/>
-        <w:numPr>
-          <w:ilvl w:val="0"/>
-          <w:numId w:val="1"/>
-        </w:numPr>
-        <w:jc w:val="both"/>
-        <w:rPr>
-          <w:rFonts w:ascii="Arial" w:hAnsi="Arial"/>
-          <w:sz w:val="24"/>
-        </w:rPr>
-      </w:pPr>
-      <w:r>
-        <w:rPr>
-          <w:rFonts w:ascii="Arial" w:hAnsi="Arial"/>
-          <w:sz w:val="24"/>
-        </w:rPr>
-        <w:t>O sistema deve enviar mensagens ao criador da sala para aceitar ou não a solicitação de entrada de um outro usuário;</w:t>
-      </w:r>
-    </w:p>
-    <w:p>
-      <w:pPr>
-        <w:pStyle w:val="PargrafodaLista"/>
-        <w:numPr>
-          <w:ilvl w:val="0"/>
-          <w:numId w:val="1"/>
-        </w:numPr>
-        <w:jc w:val="both"/>
-        <w:rPr>
-          <w:rFonts w:ascii="Arial" w:hAnsi="Arial"/>
-          <w:sz w:val="24"/>
-        </w:rPr>
-      </w:pPr>
-      <w:r>
-        <w:rPr>
-          <w:rFonts w:ascii="Arial" w:hAnsi="Arial"/>
-          <w:sz w:val="24"/>
-        </w:rPr>
-        <w:t>O sistema deve permitir a troca de ícones de perfil do usuário;</w:t>
-      </w:r>
-    </w:p>
-    <w:p>
-      <w:pPr>
-        <w:pStyle w:val="PargrafodaLista"/>
-        <w:numPr>
-          <w:ilvl w:val="0"/>
-          <w:numId w:val="1"/>
-        </w:numPr>
-        <w:jc w:val="both"/>
-        <w:rPr>
-          <w:rFonts w:ascii="Arial" w:hAnsi="Arial"/>
-          <w:sz w:val="24"/>
-        </w:rPr>
-      </w:pPr>
-      <w:r>
-        <w:rPr>
-          <w:rFonts w:ascii="Arial" w:hAnsi="Arial"/>
-          <w:sz w:val="24"/>
-        </w:rPr>
-        <w:t xml:space="preserve">O sistema deve mostrar um </w:t>
-      </w:r>
-      <w:r>
-        <w:rPr>
-          <w:rFonts w:ascii="Arial" w:hAnsi="Arial"/>
-          <w:i/>
-          <w:sz w:val="24"/>
-        </w:rPr>
-        <w:t>scoreboard</w:t>
-      </w:r>
-      <w:r>
-        <w:rPr>
-          <w:rFonts w:ascii="Arial" w:hAnsi="Arial"/>
-          <w:sz w:val="24"/>
-        </w:rPr>
-        <w:t xml:space="preserve"> em cada sala;</w:t>
-      </w:r>
-    </w:p>
-    <w:p>
-      <w:pPr>
-        <w:pStyle w:val="PargrafodaLista"/>
-        <w:numPr>
-          <w:ilvl w:val="0"/>
-          <w:numId w:val="1"/>
-        </w:numPr>
-        <w:jc w:val="both"/>
-        <w:rPr>
-          <w:rFonts w:ascii="Arial" w:hAnsi="Arial"/>
-          <w:sz w:val="24"/>
-        </w:rPr>
-      </w:pPr>
-      <w:r>
-        <w:rPr>
-          <w:rFonts w:ascii="Arial" w:hAnsi="Arial"/>
-          <w:sz w:val="24"/>
-        </w:rPr>
-        <w:t>O sistema deve permitir acesso ao álbum;</w:t>
-      </w:r>
-    </w:p>
-    <w:p>
-      <w:pPr>
-        <w:pStyle w:val="PargrafodaLista"/>
-        <w:numPr>
-          <w:ilvl w:val="0"/>
-          <w:numId w:val="1"/>
-        </w:numPr>
-        <w:jc w:val="both"/>
-        <w:rPr>
-          <w:rFonts w:ascii="Arial" w:hAnsi="Arial"/>
-          <w:sz w:val="24"/>
-        </w:rPr>
-      </w:pPr>
-      <w:r>
-        <w:rPr>
-          <w:rFonts w:ascii="Arial" w:hAnsi="Arial"/>
-          <w:sz w:val="24"/>
-        </w:rPr>
-        <w:t>O sistema deve permitir acesso a uma lista de salas criadas pelo usuário e sala nas quais o mesmo participa;</w:t>
-      </w:r>
-    </w:p>
-    <w:p>
-      <w:pPr>
-        <w:pStyle w:val="PargrafodaLista"/>
-        <w:numPr>
-          <w:ilvl w:val="0"/>
-          <w:numId w:val="1"/>
-        </w:numPr>
-        <w:jc w:val="both"/>
-        <w:rPr>
-          <w:rFonts w:ascii="Arial" w:hAnsi="Arial"/>
-          <w:sz w:val="24"/>
-        </w:rPr>
-      </w:pPr>
-      <w:r>
-        <w:rPr>
-          <w:rFonts w:ascii="Arial" w:hAnsi="Arial"/>
-          <w:sz w:val="24"/>
-        </w:rPr>
-        <w:t>O sistema deve avisar ao criador da sala caso o mesmo não tenha preenchido, ou não tenha atualizado, a pontuação de um participante;</w:t>
-      </w:r>
-    </w:p>
-    <w:p>
-      <w:pPr>
-        <w:pStyle w:val="PargrafodaLista"/>
-        <w:numPr>
-          <w:ilvl w:val="0"/>
-          <w:numId w:val="1"/>
-        </w:numPr>
-        <w:jc w:val="both"/>
-        <w:rPr>
-          <w:rFonts w:ascii="Arial" w:hAnsi="Arial"/>
-          <w:sz w:val="24"/>
-        </w:rPr>
-      </w:pPr>
-      <w:r>
-        <w:rPr>
-          <w:rFonts w:ascii="Arial" w:hAnsi="Arial"/>
-          <w:sz w:val="24"/>
-        </w:rPr>
-        <w:t>O sistema deve confirmar através de uma mensagem na tela a ação “Deixar de Participar”;</w:t>
-      </w:r>
-    </w:p>
-    <w:p>
-      <w:pPr>
-        <w:jc w:val="both"/>
-        <w:rPr>
-          <w:rFonts w:ascii="Arial" w:hAnsi="Arial"/>
-          <w:sz w:val="24"/>
-        </w:rPr>
-      </w:pPr>
-    </w:p>
-    <w:p>
-      <w:pPr>
-        <w:jc w:val="both"/>
-        <w:rPr>
-          <w:rFonts w:ascii="Arial" w:hAnsi="Arial"/>
-          <w:b/>
-          <w:sz w:val="24"/>
-        </w:rPr>
-      </w:pPr>
-      <w:r>
-        <w:rPr>
-          <w:rFonts w:ascii="Arial" w:hAnsi="Arial"/>
-          <w:b/>
-          <w:sz w:val="24"/>
-        </w:rPr>
-        <w:t>Requisitos Não Funcionais</w:t>
-      </w:r>
-    </w:p>
-    <w:p>
-      <w:pPr>
-        <w:pStyle w:val="PargrafodaLista"/>
-        <w:numPr>
-          <w:ilvl w:val="0"/>
-          <w:numId w:val="4"/>
-        </w:numPr>
-        <w:jc w:val="both"/>
-        <w:rPr>
-          <w:rFonts w:ascii="Arial" w:hAnsi="Arial"/>
-          <w:sz w:val="24"/>
-        </w:rPr>
-      </w:pPr>
-      <w:r>
-        <w:rPr>
-          <w:rFonts w:ascii="Arial" w:hAnsi="Arial"/>
-          <w:sz w:val="24"/>
-        </w:rPr>
-        <w:t>O sistema deve ser desenvolvido em HTML, CSS, Java Script e PHP;</w:t>
-      </w:r>
-    </w:p>
-    <w:p>
-      <w:pPr>
-        <w:pStyle w:val="PargrafodaLista"/>
-        <w:numPr>
-          <w:ilvl w:val="0"/>
-          <w:numId w:val="4"/>
-        </w:numPr>
-        <w:jc w:val="both"/>
-        <w:rPr>
-          <w:rFonts w:ascii="Arial" w:hAnsi="Arial"/>
-          <w:sz w:val="24"/>
-        </w:rPr>
-      </w:pPr>
-      <w:r>
-        <w:rPr>
-          <w:rFonts w:ascii="Arial" w:hAnsi="Arial"/>
-          <w:sz w:val="24"/>
-        </w:rPr>
-        <w:t>O sistema deve se comunicar com o banco MySQL;</w:t>
-      </w:r>
-    </w:p>
-    <w:p>
-      <w:pPr>
-        <w:pStyle w:val="PargrafodaLista"/>
-        <w:numPr>
-          <w:ilvl w:val="0"/>
-          <w:numId w:val="4"/>
-        </w:numPr>
-        <w:jc w:val="both"/>
-        <w:rPr>
-          <w:rFonts w:ascii="Arial" w:hAnsi="Arial"/>
-          <w:sz w:val="24"/>
-        </w:rPr>
-      </w:pPr>
-    </w:p>
-    <w:p>
-      <w:pPr>
-        <w:jc w:val="both"/>
-        <w:rPr>
-          <w:rFonts w:ascii="Arial" w:hAnsi="Arial"/>
-          <w:sz w:val="24"/>
-        </w:rPr>
-      </w:pPr>
-    </w:p>
-    <w:p>
-      <w:pPr>
-        <w:jc w:val="both"/>
-        <w:rPr>
-          <w:rFonts w:ascii="Arial" w:hAnsi="Arial"/>
-          <w:b/>
-          <w:sz w:val="24"/>
-        </w:rPr>
-      </w:pPr>
-      <w:r>
-        <w:rPr>
-          <w:rFonts w:ascii="Arial" w:hAnsi="Arial"/>
-          <w:b/>
-          <w:sz w:val="24"/>
-        </w:rPr>
-        <w:t>Regras de Negócio</w:t>
-      </w:r>
-    </w:p>
-    <w:p>
-      <w:pPr>
-        <w:pStyle w:val="PargrafodaLista"/>
-        <w:numPr>
-          <w:ilvl w:val="0"/>
-          <w:numId w:val="5"/>
-        </w:numPr>
-        <w:jc w:val="both"/>
-        <w:rPr>
-          <w:rFonts w:ascii="Arial" w:hAnsi="Arial"/>
-          <w:sz w:val="24"/>
-        </w:rPr>
-      </w:pPr>
-      <w:r>
-        <w:rPr>
-          <w:rFonts w:ascii="Arial" w:hAnsi="Arial"/>
-          <w:sz w:val="24"/>
-        </w:rPr>
-        <w:t>Cada usuário deve ser capaz de criar uma ou mais salas</w:t>
-      </w:r>
-    </w:p>
-    <w:p>
-      <w:pPr>
-        <w:pStyle w:val="PargrafodaLista"/>
-        <w:numPr>
-          <w:ilvl w:val="0"/>
-          <w:numId w:val="5"/>
-        </w:numPr>
-        <w:jc w:val="both"/>
-        <w:rPr>
-          <w:rFonts w:ascii="Arial" w:hAnsi="Arial"/>
-          <w:sz w:val="24"/>
-        </w:rPr>
-      </w:pPr>
-      <w:r>
-        <w:rPr>
-          <w:rFonts w:ascii="Arial" w:hAnsi="Arial"/>
-          <w:sz w:val="24"/>
-        </w:rPr>
-        <w:t>Cada usuário deve ser capaz de participar de um ou mais salas</w:t>
-      </w:r>
-      <w:r>
-        <w:rPr>
-          <w:rFonts w:ascii="Arial" w:hAnsi="Arial"/>
-          <w:sz w:val="24"/>
-        </w:rPr>
-        <w:t>;</w:t>
-      </w:r>
-    </w:p>
-    <w:p>
-      <w:pPr>
-        <w:pStyle w:val="PargrafodaLista"/>
-        <w:numPr>
-          <w:ilvl w:val="0"/>
-          <w:numId w:val="5"/>
-        </w:numPr>
-        <w:jc w:val="both"/>
-        <w:rPr>
-          <w:rFonts w:ascii="Arial" w:hAnsi="Arial"/>
-          <w:sz w:val="24"/>
-        </w:rPr>
-      </w:pPr>
-      <w:r>
-        <w:rPr>
-          <w:rFonts w:ascii="Arial" w:hAnsi="Arial"/>
-          <w:sz w:val="24"/>
-        </w:rPr>
-        <w:lastRenderedPageBreak/>
-        <w:t>Não há um número máximo de criação de salas;</w:t>
-      </w:r>
-    </w:p>
-    <w:p>
-      <w:pPr>
-        <w:pStyle w:val="PargrafodaLista"/>
-        <w:numPr>
-          <w:ilvl w:val="0"/>
-          <w:numId w:val="5"/>
-        </w:numPr>
-        <w:jc w:val="both"/>
-        <w:rPr>
-          <w:rFonts w:ascii="Arial" w:hAnsi="Arial"/>
-          <w:sz w:val="24"/>
-        </w:rPr>
-      </w:pPr>
-      <w:r>
-        <w:rPr>
-          <w:rFonts w:ascii="Arial" w:hAnsi="Arial"/>
-          <w:sz w:val="24"/>
-        </w:rPr>
-        <w:t>Não há um número máximo de salas que um usuário pode participar;</w:t>
-      </w:r>
-    </w:p>
-    <w:p>
-      <w:pPr>
-        <w:pStyle w:val="PargrafodaLista"/>
-        <w:numPr>
-          <w:ilvl w:val="0"/>
-          <w:numId w:val="5"/>
-        </w:numPr>
-        <w:jc w:val="both"/>
-        <w:rPr>
-          <w:rFonts w:ascii="Arial" w:hAnsi="Arial"/>
-          <w:sz w:val="24"/>
-        </w:rPr>
-      </w:pPr>
-      <w:r>
-        <w:rPr>
-          <w:rFonts w:ascii="Arial" w:hAnsi="Arial"/>
-          <w:sz w:val="24"/>
-        </w:rPr>
-        <w:t>Deve existir no Sistema um sistema de conquistas;</w:t>
-      </w:r>
-    </w:p>
-    <w:p>
-      <w:pPr>
-        <w:pStyle w:val="PargrafodaLista"/>
-        <w:numPr>
-          <w:ilvl w:val="0"/>
-          <w:numId w:val="5"/>
-        </w:numPr>
-        <w:jc w:val="both"/>
-        <w:rPr>
-          <w:rFonts w:ascii="Arial" w:hAnsi="Arial"/>
-          <w:sz w:val="24"/>
-        </w:rPr>
-      </w:pPr>
-      <w:r>
-        <w:rPr>
-          <w:rFonts w:ascii="Arial" w:hAnsi="Arial"/>
-          <w:sz w:val="24"/>
-        </w:rPr>
-        <w:t>Os prêmios das conquistas são ícones exclusivos;</w:t>
-      </w:r>
-    </w:p>
-    <w:p>
-      <w:pPr>
-        <w:pStyle w:val="PargrafodaLista"/>
-        <w:numPr>
-          <w:ilvl w:val="0"/>
-          <w:numId w:val="5"/>
-        </w:numPr>
-        <w:jc w:val="both"/>
-        <w:rPr>
-          <w:rFonts w:ascii="Arial" w:hAnsi="Arial"/>
-          <w:sz w:val="24"/>
-        </w:rPr>
-      </w:pPr>
-      <w:r>
-        <w:rPr>
-          <w:rFonts w:ascii="Arial" w:hAnsi="Arial"/>
-          <w:sz w:val="24"/>
-        </w:rPr>
-        <w:t>Uma mensagem deve ser enviada para o criador da sala para aceitar a solicitação de entrada de um outro usuário;</w:t>
-      </w:r>
-    </w:p>
-    <w:p>
-      <w:pPr>
-        <w:pStyle w:val="PargrafodaLista"/>
-        <w:numPr>
-          <w:ilvl w:val="0"/>
-          <w:numId w:val="5"/>
-        </w:numPr>
-        <w:jc w:val="both"/>
-        <w:rPr>
-          <w:rFonts w:ascii="Arial" w:hAnsi="Arial"/>
-          <w:sz w:val="24"/>
-        </w:rPr>
-      </w:pPr>
-      <w:r>
-        <w:rPr>
-          <w:rFonts w:ascii="Arial" w:hAnsi="Arial"/>
-          <w:sz w:val="24"/>
-        </w:rPr>
-        <w:t xml:space="preserve">Após o </w:t>
-      </w:r>
-      <w:r>
-        <w:rPr>
-          <w:rFonts w:ascii="Arial" w:hAnsi="Arial"/>
-          <w:i/>
-          <w:sz w:val="24"/>
-        </w:rPr>
-        <w:t>login</w:t>
-      </w:r>
-      <w:r>
-        <w:rPr>
-          <w:rFonts w:ascii="Arial" w:hAnsi="Arial"/>
-          <w:sz w:val="24"/>
-        </w:rPr>
-        <w:t xml:space="preserve"> a página deve ser redirecionada para o perfil do usuário;</w:t>
-      </w:r>
-    </w:p>
-    <w:p>
-      <w:pPr>
-        <w:pStyle w:val="PargrafodaLista"/>
-        <w:numPr>
-          <w:ilvl w:val="0"/>
-          <w:numId w:val="5"/>
-        </w:numPr>
-        <w:jc w:val="both"/>
-        <w:rPr>
-          <w:rFonts w:ascii="Arial" w:hAnsi="Arial"/>
-          <w:sz w:val="24"/>
-        </w:rPr>
-      </w:pPr>
-      <w:r>
-        <w:rPr>
-          <w:rFonts w:ascii="Arial" w:hAnsi="Arial"/>
-          <w:sz w:val="24"/>
-        </w:rPr>
-        <w:t>Somente o criador da sala é responsável pela tabela de pontos;</w:t>
-      </w:r>
-    </w:p>
-    <w:p>
-      <w:pPr>
-        <w:pStyle w:val="PargrafodaLista"/>
-        <w:numPr>
-          <w:ilvl w:val="0"/>
-          <w:numId w:val="5"/>
-        </w:numPr>
-        <w:jc w:val="both"/>
-        <w:rPr>
-          <w:rFonts w:ascii="Arial" w:hAnsi="Arial"/>
-          <w:sz w:val="24"/>
-        </w:rPr>
-      </w:pPr>
-      <w:r>
-        <w:rPr>
-          <w:rFonts w:ascii="Arial" w:hAnsi="Arial"/>
-          <w:sz w:val="24"/>
-        </w:rPr>
-        <w:t xml:space="preserve">Tela de </w:t>
-      </w:r>
-      <w:r>
-        <w:rPr>
-          <w:rFonts w:ascii="Arial" w:hAnsi="Arial"/>
-          <w:i/>
-          <w:sz w:val="24"/>
-        </w:rPr>
-        <w:t>scoreboard</w:t>
-      </w:r>
-      <w:r>
-        <w:rPr>
-          <w:rFonts w:ascii="Arial" w:hAnsi="Arial"/>
-          <w:sz w:val="24"/>
-        </w:rPr>
-        <w:t xml:space="preserve"> deve estar disponível para todos os participantes da sala;</w:t>
-      </w:r>
-    </w:p>
-    <w:p>
-      <w:pPr>
-        <w:pStyle w:val="PargrafodaLista"/>
-        <w:numPr>
-          <w:ilvl w:val="0"/>
-          <w:numId w:val="5"/>
-        </w:numPr>
-        <w:jc w:val="both"/>
-        <w:rPr>
-          <w:rFonts w:ascii="Arial" w:hAnsi="Arial"/>
-          <w:sz w:val="24"/>
-        </w:rPr>
-      </w:pPr>
-      <w:r>
-        <w:rPr>
-          <w:rFonts w:ascii="Arial" w:hAnsi="Arial"/>
-          <w:sz w:val="24"/>
-        </w:rPr>
-        <w:t>O sistema deve avisar ao criador da sala quando o mesmo esqueceu de colocar uma pontuação de algum participante;</w:t>
-      </w:r>
-    </w:p>
-    <w:p>
-      <w:pPr>
-        <w:pStyle w:val="PargrafodaLista"/>
-        <w:numPr>
-          <w:ilvl w:val="0"/>
-          <w:numId w:val="5"/>
-        </w:numPr>
-        <w:jc w:val="both"/>
-        <w:rPr>
-          <w:rFonts w:ascii="Arial" w:hAnsi="Arial"/>
-          <w:sz w:val="24"/>
-        </w:rPr>
-      </w:pPr>
-      <w:r>
-        <w:rPr>
-          <w:rFonts w:ascii="Arial" w:hAnsi="Arial"/>
-          <w:sz w:val="24"/>
-        </w:rPr>
-        <w:t>Antes de deixar de participar de uma sala o sistema tem que confirmar essa ação do usuário;</w:t>
-      </w:r>
-    </w:p>
-    <w:p>
-      <w:pPr>
-        <w:pStyle w:val="PargrafodaLista"/>
-        <w:numPr>
-          <w:ilvl w:val="0"/>
-          <w:numId w:val="5"/>
-        </w:numPr>
-        <w:jc w:val="both"/>
-        <w:rPr>
-          <w:rFonts w:ascii="Arial" w:hAnsi="Arial"/>
-          <w:sz w:val="24"/>
-        </w:rPr>
-      </w:pPr>
-      <w:r>
-        <w:rPr>
-          <w:rFonts w:ascii="Arial" w:hAnsi="Arial"/>
-          <w:sz w:val="24"/>
-        </w:rPr>
-        <w:t>Dentre as opções para editar a sala estão número máximo de participantes, número máximo de rodadas etc.;</w:t>
-      </w:r>
-    </w:p>
-    <w:p>
-      <w:pPr>
-        <w:pStyle w:val="PargrafodaLista"/>
-        <w:numPr>
-          <w:ilvl w:val="0"/>
-          <w:numId w:val="5"/>
-        </w:numPr>
-        <w:jc w:val="both"/>
-        <w:rPr>
-          <w:rFonts w:ascii="Arial" w:hAnsi="Arial"/>
-          <w:sz w:val="24"/>
-        </w:rPr>
-      </w:pPr>
-      <w:r>
-        <w:rPr>
-          <w:rFonts w:ascii="Arial" w:hAnsi="Arial"/>
-          <w:sz w:val="24"/>
-        </w:rPr>
-        <w:t>Cada sala deve ter um ID único que deve ser feito automaticamente;</w:t>
-      </w:r>
-    </w:p>
-    <w:p>
-      <w:pPr>
-        <w:pStyle w:val="PargrafodaLista"/>
-        <w:numPr>
-          <w:ilvl w:val="0"/>
-          <w:numId w:val="5"/>
-        </w:numPr>
-        <w:jc w:val="both"/>
-        <w:rPr>
-          <w:rFonts w:ascii="Arial" w:hAnsi="Arial"/>
-          <w:sz w:val="24"/>
-        </w:rPr>
-      </w:pPr>
-      <w:r>
-        <w:rPr>
-          <w:rFonts w:ascii="Arial" w:hAnsi="Arial"/>
-          <w:sz w:val="24"/>
-        </w:rPr>
-        <w:t>Cada usuário deter ter um ID único que deve ser feito automaticamente;</w:t>
-      </w:r>
-    </w:p>
-    <w:p>
-      <w:pPr>
-        <w:pStyle w:val="PargrafodaLista"/>
-        <w:numPr>
-          <w:ilvl w:val="0"/>
-          <w:numId w:val="5"/>
-        </w:numPr>
-        <w:jc w:val="both"/>
-        <w:rPr>
-          <w:rFonts w:ascii="Arial" w:hAnsi="Arial"/>
-          <w:sz w:val="24"/>
-        </w:rPr>
-      </w:pPr>
-    </w:p>
-    <w:p>
-      <w:pPr>
-        <w:rPr>
-          <w:rFonts w:ascii="Arial" w:hAnsi="Arial"/>
-          <w:sz w:val="24"/>
-        </w:rPr>
-      </w:pPr>
-      <w:r>
-        <w:rPr>
-          <w:rFonts w:ascii="Arial" w:hAnsi="Arial"/>
-          <w:sz w:val="24"/>
-        </w:rPr>
-        <w:br w:type="page"/>
+        <w:tab/>
       </w:r>
     </w:p>
     <w:p>
@@ -1011,353 +195,848 @@
           <w:b/>
           <w:sz w:val="24"/>
         </w:rPr>
-        <w:lastRenderedPageBreak/>
-        <w:t>Telas</w:t>
-      </w:r>
-    </w:p>
-    <w:p>
-      <w:pPr>
-        <w:jc w:val="both"/>
-        <w:rPr>
-          <w:rFonts w:ascii="Arial" w:hAnsi="Arial"/>
-          <w:sz w:val="24"/>
-        </w:rPr>
-      </w:pPr>
-      <w:r>
-        <w:rPr>
-          <w:rFonts w:ascii="Arial" w:hAnsi="Arial"/>
-          <w:noProof/>
-          <w:sz w:val="24"/>
-        </w:rPr>
-        <w:drawing>
-          <wp:inline distT="0" distB="0" distL="0" distR="0" wp14:anchorId="0CBA719C" wp14:editId="5DD1A1A7">
-            <wp:extent cx="5400040" cy="3037840"/>
-            <wp:effectExtent l="0" t="0" r="0" b="0"/>
-            <wp:docPr id="1" name="Imagem 1"/>
-            <wp:cNvGraphicFramePr>
-              <a:graphicFrameLocks xmlns:a="http://schemas.openxmlformats.org/drawingml/2006/main" noChangeAspect="1"/>
-            </wp:cNvGraphicFramePr>
-            <a:graphic xmlns:a="http://schemas.openxmlformats.org/drawingml/2006/main">
-              <a:graphicData uri="http://schemas.openxmlformats.org/drawingml/2006/picture">
-                <pic:pic xmlns:pic="http://schemas.openxmlformats.org/drawingml/2006/picture">
-                  <pic:nvPicPr>
-                    <pic:cNvPr id="1" name=""/>
-                    <pic:cNvPicPr/>
-                  </pic:nvPicPr>
-                  <pic:blipFill>
-                    <a:blip r:embed="rId5"/>
-                    <a:stretch>
-                      <a:fillRect/>
-                    </a:stretch>
-                  </pic:blipFill>
-                  <pic:spPr>
-                    <a:xfrm>
-                      <a:off x="0" y="0"/>
-                      <a:ext cx="5400040" cy="3037840"/>
-                    </a:xfrm>
-                    <a:prstGeom prst="rect">
-                      <a:avLst/>
-                    </a:prstGeom>
-                  </pic:spPr>
-                </pic:pic>
-              </a:graphicData>
-            </a:graphic>
-          </wp:inline>
-        </w:drawing>
-      </w:r>
-    </w:p>
-    <w:p>
-      <w:pPr>
-        <w:jc w:val="both"/>
-        <w:rPr>
-          <w:rFonts w:ascii="Arial" w:hAnsi="Arial"/>
-          <w:sz w:val="24"/>
-        </w:rPr>
-      </w:pPr>
-      <w:r>
-        <w:rPr>
-          <w:rFonts w:ascii="Arial" w:hAnsi="Arial"/>
-          <w:noProof/>
-          <w:sz w:val="24"/>
-        </w:rPr>
-        <w:drawing>
-          <wp:inline distT="0" distB="0" distL="0" distR="0" wp14:anchorId="3C7546F0" wp14:editId="53BA36B6">
-            <wp:extent cx="5400040" cy="3037840"/>
-            <wp:effectExtent l="0" t="0" r="0" b="0"/>
-            <wp:docPr id="2" name="Imagem 2"/>
-            <wp:cNvGraphicFramePr>
-              <a:graphicFrameLocks xmlns:a="http://schemas.openxmlformats.org/drawingml/2006/main" noChangeAspect="1"/>
-            </wp:cNvGraphicFramePr>
-            <a:graphic xmlns:a="http://schemas.openxmlformats.org/drawingml/2006/main">
-              <a:graphicData uri="http://schemas.openxmlformats.org/drawingml/2006/picture">
-                <pic:pic xmlns:pic="http://schemas.openxmlformats.org/drawingml/2006/picture">
-                  <pic:nvPicPr>
-                    <pic:cNvPr id="1" name=""/>
-                    <pic:cNvPicPr/>
-                  </pic:nvPicPr>
-                  <pic:blipFill>
-                    <a:blip r:embed="rId6"/>
-                    <a:stretch>
-                      <a:fillRect/>
-                    </a:stretch>
-                  </pic:blipFill>
-                  <pic:spPr>
-                    <a:xfrm>
-                      <a:off x="0" y="0"/>
-                      <a:ext cx="5400040" cy="3037840"/>
-                    </a:xfrm>
-                    <a:prstGeom prst="rect">
-                      <a:avLst/>
-                    </a:prstGeom>
-                  </pic:spPr>
-                </pic:pic>
-              </a:graphicData>
-            </a:graphic>
-          </wp:inline>
-        </w:drawing>
-      </w:r>
-    </w:p>
-    <w:p>
-      <w:pPr>
-        <w:jc w:val="both"/>
-        <w:rPr>
-          <w:rFonts w:ascii="Arial" w:hAnsi="Arial"/>
-          <w:sz w:val="24"/>
-        </w:rPr>
-      </w:pPr>
-    </w:p>
-    <w:p>
-      <w:pPr>
-        <w:jc w:val="both"/>
-        <w:rPr>
-          <w:rFonts w:ascii="Arial" w:hAnsi="Arial"/>
-          <w:sz w:val="24"/>
-        </w:rPr>
-      </w:pPr>
-    </w:p>
-    <w:p>
-      <w:pPr>
-        <w:jc w:val="both"/>
-        <w:rPr>
-          <w:rFonts w:ascii="Arial" w:hAnsi="Arial"/>
-          <w:sz w:val="24"/>
-        </w:rPr>
-      </w:pPr>
-    </w:p>
-    <w:p>
-      <w:pPr>
-        <w:jc w:val="both"/>
-        <w:rPr>
-          <w:rFonts w:ascii="Arial" w:hAnsi="Arial"/>
-          <w:sz w:val="24"/>
-        </w:rPr>
-      </w:pPr>
-    </w:p>
-    <w:p>
-      <w:pPr>
-        <w:jc w:val="both"/>
-        <w:rPr>
-          <w:rFonts w:ascii="Arial" w:hAnsi="Arial"/>
-          <w:sz w:val="24"/>
-        </w:rPr>
-      </w:pPr>
-      <w:r>
-        <w:rPr>
-          <w:rFonts w:ascii="Arial" w:hAnsi="Arial"/>
-          <w:noProof/>
-          <w:sz w:val="24"/>
-        </w:rPr>
-        <w:lastRenderedPageBreak/>
-        <w:drawing>
-          <wp:inline distT="0" distB="0" distL="0" distR="0" wp14:anchorId="55AAA051" wp14:editId="16C73C69">
-            <wp:extent cx="5400040" cy="3037840"/>
-            <wp:effectExtent l="0" t="0" r="0" b="0"/>
-            <wp:docPr id="3" name="Imagem 3"/>
-            <wp:cNvGraphicFramePr>
-              <a:graphicFrameLocks xmlns:a="http://schemas.openxmlformats.org/drawingml/2006/main" noChangeAspect="1"/>
-            </wp:cNvGraphicFramePr>
-            <a:graphic xmlns:a="http://schemas.openxmlformats.org/drawingml/2006/main">
-              <a:graphicData uri="http://schemas.openxmlformats.org/drawingml/2006/picture">
-                <pic:pic xmlns:pic="http://schemas.openxmlformats.org/drawingml/2006/picture">
-                  <pic:nvPicPr>
-                    <pic:cNvPr id="1" name=""/>
-                    <pic:cNvPicPr/>
-                  </pic:nvPicPr>
-                  <pic:blipFill>
-                    <a:blip r:embed="rId7"/>
-                    <a:stretch>
-                      <a:fillRect/>
-                    </a:stretch>
-                  </pic:blipFill>
-                  <pic:spPr>
-                    <a:xfrm>
-                      <a:off x="0" y="0"/>
-                      <a:ext cx="5400040" cy="3037840"/>
-                    </a:xfrm>
-                    <a:prstGeom prst="rect">
-                      <a:avLst/>
-                    </a:prstGeom>
-                  </pic:spPr>
-                </pic:pic>
-              </a:graphicData>
-            </a:graphic>
-          </wp:inline>
-        </w:drawing>
-      </w:r>
-    </w:p>
-    <w:p>
-      <w:pPr>
-        <w:jc w:val="both"/>
-        <w:rPr>
-          <w:rFonts w:ascii="Arial" w:hAnsi="Arial"/>
-          <w:sz w:val="24"/>
-        </w:rPr>
-      </w:pPr>
-      <w:r>
-        <w:rPr>
-          <w:rFonts w:ascii="Arial" w:hAnsi="Arial"/>
-          <w:noProof/>
-          <w:sz w:val="24"/>
-        </w:rPr>
-        <w:drawing>
-          <wp:inline distT="0" distB="0" distL="0" distR="0" wp14:anchorId="034EF07A" wp14:editId="2D521896">
-            <wp:extent cx="5400040" cy="3037840"/>
-            <wp:effectExtent l="0" t="0" r="0" b="0"/>
-            <wp:docPr id="4" name="Imagem 4"/>
-            <wp:cNvGraphicFramePr>
-              <a:graphicFrameLocks xmlns:a="http://schemas.openxmlformats.org/drawingml/2006/main" noChangeAspect="1"/>
-            </wp:cNvGraphicFramePr>
-            <a:graphic xmlns:a="http://schemas.openxmlformats.org/drawingml/2006/main">
-              <a:graphicData uri="http://schemas.openxmlformats.org/drawingml/2006/picture">
-                <pic:pic xmlns:pic="http://schemas.openxmlformats.org/drawingml/2006/picture">
-                  <pic:nvPicPr>
-                    <pic:cNvPr id="1" name=""/>
-                    <pic:cNvPicPr/>
-                  </pic:nvPicPr>
-                  <pic:blipFill>
-                    <a:blip r:embed="rId8"/>
-                    <a:stretch>
-                      <a:fillRect/>
-                    </a:stretch>
-                  </pic:blipFill>
-                  <pic:spPr>
-                    <a:xfrm>
-                      <a:off x="0" y="0"/>
-                      <a:ext cx="5400040" cy="3037840"/>
-                    </a:xfrm>
-                    <a:prstGeom prst="rect">
-                      <a:avLst/>
-                    </a:prstGeom>
-                  </pic:spPr>
-                </pic:pic>
-              </a:graphicData>
-            </a:graphic>
-          </wp:inline>
-        </w:drawing>
-      </w:r>
-    </w:p>
-    <w:p>
-      <w:pPr>
-        <w:jc w:val="both"/>
-        <w:rPr>
-          <w:rFonts w:ascii="Arial" w:hAnsi="Arial"/>
-          <w:sz w:val="24"/>
-        </w:rPr>
-      </w:pPr>
-      <w:r>
-        <w:rPr>
-          <w:rFonts w:ascii="Arial" w:hAnsi="Arial"/>
-          <w:noProof/>
-          <w:sz w:val="24"/>
-        </w:rPr>
-        <w:lastRenderedPageBreak/>
-        <w:drawing>
-          <wp:inline distT="0" distB="0" distL="0" distR="0" wp14:anchorId="787B21FE" wp14:editId="1ED0FC3B">
-            <wp:extent cx="5400040" cy="3037840"/>
-            <wp:effectExtent l="0" t="0" r="0" b="0"/>
-            <wp:docPr id="5" name="Imagem 5"/>
-            <wp:cNvGraphicFramePr>
-              <a:graphicFrameLocks xmlns:a="http://schemas.openxmlformats.org/drawingml/2006/main" noChangeAspect="1"/>
-            </wp:cNvGraphicFramePr>
-            <a:graphic xmlns:a="http://schemas.openxmlformats.org/drawingml/2006/main">
-              <a:graphicData uri="http://schemas.openxmlformats.org/drawingml/2006/picture">
-                <pic:pic xmlns:pic="http://schemas.openxmlformats.org/drawingml/2006/picture">
-                  <pic:nvPicPr>
-                    <pic:cNvPr id="1" name=""/>
-                    <pic:cNvPicPr/>
-                  </pic:nvPicPr>
-                  <pic:blipFill>
-                    <a:blip r:embed="rId9"/>
-                    <a:stretch>
-                      <a:fillRect/>
-                    </a:stretch>
-                  </pic:blipFill>
-                  <pic:spPr>
-                    <a:xfrm>
-                      <a:off x="0" y="0"/>
-                      <a:ext cx="5400040" cy="3037840"/>
-                    </a:xfrm>
-                    <a:prstGeom prst="rect">
-                      <a:avLst/>
-                    </a:prstGeom>
-                  </pic:spPr>
-                </pic:pic>
-              </a:graphicData>
-            </a:graphic>
-          </wp:inline>
-        </w:drawing>
-      </w:r>
-    </w:p>
-    <w:p>
-      <w:pPr>
-        <w:jc w:val="both"/>
-        <w:rPr>
-          <w:rFonts w:ascii="Arial" w:hAnsi="Arial"/>
-          <w:sz w:val="24"/>
-        </w:rPr>
-      </w:pPr>
-      <w:r>
-        <w:rPr>
-          <w:rFonts w:ascii="Arial" w:hAnsi="Arial"/>
-          <w:noProof/>
-          <w:sz w:val="24"/>
-        </w:rPr>
-        <w:drawing>
-          <wp:inline distT="0" distB="0" distL="0" distR="0" wp14:anchorId="119CD1B1" wp14:editId="19F8119B">
-            <wp:extent cx="5400040" cy="3037840"/>
-            <wp:effectExtent l="0" t="0" r="0" b="0"/>
-            <wp:docPr id="6" name="Imagem 6"/>
-            <wp:cNvGraphicFramePr>
-              <a:graphicFrameLocks xmlns:a="http://schemas.openxmlformats.org/drawingml/2006/main" noChangeAspect="1"/>
-            </wp:cNvGraphicFramePr>
-            <a:graphic xmlns:a="http://schemas.openxmlformats.org/drawingml/2006/main">
-              <a:graphicData uri="http://schemas.openxmlformats.org/drawingml/2006/picture">
-                <pic:pic xmlns:pic="http://schemas.openxmlformats.org/drawingml/2006/picture">
-                  <pic:nvPicPr>
-                    <pic:cNvPr id="1" name=""/>
-                    <pic:cNvPicPr/>
-                  </pic:nvPicPr>
-                  <pic:blipFill>
-                    <a:blip r:embed="rId10"/>
-                    <a:stretch>
-                      <a:fillRect/>
-                    </a:stretch>
-                  </pic:blipFill>
-                  <pic:spPr>
-                    <a:xfrm>
-                      <a:off x="0" y="0"/>
-                      <a:ext cx="5400040" cy="3037840"/>
-                    </a:xfrm>
-                    <a:prstGeom prst="rect">
-                      <a:avLst/>
-                    </a:prstGeom>
-                  </pic:spPr>
-                </pic:pic>
-              </a:graphicData>
-            </a:graphic>
-          </wp:inline>
-        </w:drawing>
-      </w:r>
+        <w:t>Requisitos</w:t>
+      </w:r>
+    </w:p>
+    <w:p>
+      <w:pPr>
+        <w:jc w:val="both"/>
+        <w:rPr>
+          <w:rFonts w:ascii="Arial" w:hAnsi="Arial"/>
+          <w:b/>
+          <w:sz w:val="24"/>
+        </w:rPr>
+      </w:pPr>
+      <w:r>
+        <w:rPr>
+          <w:rFonts w:ascii="Arial" w:hAnsi="Arial"/>
+          <w:b/>
+          <w:sz w:val="24"/>
+        </w:rPr>
+        <w:t>Requisitos Funcionais</w:t>
+      </w:r>
+    </w:p>
+    <w:p>
+      <w:pPr>
+        <w:pStyle w:val="PargrafodaLista"/>
+        <w:numPr>
+          <w:ilvl w:val="0"/>
+          <w:numId w:val="1"/>
+        </w:numPr>
+        <w:jc w:val="both"/>
+        <w:rPr>
+          <w:rFonts w:ascii="Arial" w:hAnsi="Arial"/>
+          <w:sz w:val="24"/>
+        </w:rPr>
+      </w:pPr>
+      <w:r>
+        <w:rPr>
+          <w:rFonts w:ascii="Arial" w:hAnsi="Arial"/>
+          <w:sz w:val="24"/>
+        </w:rPr>
+        <w:t xml:space="preserve">O </w:t>
+      </w:r>
+      <w:r>
+        <w:rPr>
+          <w:rFonts w:ascii="Arial" w:hAnsi="Arial"/>
+          <w:sz w:val="24"/>
+        </w:rPr>
+        <w:t>sistema deve realizar cadastro;</w:t>
+      </w:r>
+    </w:p>
+    <w:p>
+      <w:pPr>
+        <w:pStyle w:val="PargrafodaLista"/>
+        <w:numPr>
+          <w:ilvl w:val="0"/>
+          <w:numId w:val="1"/>
+        </w:numPr>
+        <w:jc w:val="both"/>
+        <w:rPr>
+          <w:rFonts w:ascii="Arial" w:hAnsi="Arial"/>
+          <w:sz w:val="24"/>
+        </w:rPr>
+      </w:pPr>
+      <w:r>
+        <w:rPr>
+          <w:rFonts w:ascii="Arial" w:hAnsi="Arial"/>
+          <w:sz w:val="24"/>
+        </w:rPr>
+        <w:t>O sistema deve permitir ao usuário que crie uma sala;</w:t>
+      </w:r>
+    </w:p>
+    <w:p>
+      <w:pPr>
+        <w:pStyle w:val="PargrafodaLista"/>
+        <w:numPr>
+          <w:ilvl w:val="0"/>
+          <w:numId w:val="1"/>
+        </w:numPr>
+        <w:jc w:val="both"/>
+        <w:rPr>
+          <w:rFonts w:ascii="Arial" w:hAnsi="Arial"/>
+          <w:sz w:val="24"/>
+        </w:rPr>
+      </w:pPr>
+      <w:r>
+        <w:rPr>
+          <w:rFonts w:ascii="Arial" w:hAnsi="Arial"/>
+          <w:sz w:val="24"/>
+        </w:rPr>
+        <w:t>O sistema deve permitir ao usuário que participe de uma sala</w:t>
+      </w:r>
+      <w:r>
+        <w:rPr>
+          <w:rFonts w:ascii="Arial" w:hAnsi="Arial"/>
+          <w:sz w:val="24"/>
+        </w:rPr>
+        <w:t xml:space="preserve"> mediante a liberação do criador da sala</w:t>
+      </w:r>
+      <w:r>
+        <w:rPr>
+          <w:rFonts w:ascii="Arial" w:hAnsi="Arial"/>
+          <w:sz w:val="24"/>
+        </w:rPr>
+        <w:t>;</w:t>
+      </w:r>
+    </w:p>
+    <w:p>
+      <w:pPr>
+        <w:pStyle w:val="PargrafodaLista"/>
+        <w:numPr>
+          <w:ilvl w:val="0"/>
+          <w:numId w:val="1"/>
+        </w:numPr>
+        <w:jc w:val="both"/>
+        <w:rPr>
+          <w:rFonts w:ascii="Arial" w:hAnsi="Arial"/>
+          <w:sz w:val="24"/>
+        </w:rPr>
+      </w:pPr>
+      <w:r>
+        <w:rPr>
+          <w:rFonts w:ascii="Arial" w:hAnsi="Arial"/>
+          <w:sz w:val="24"/>
+        </w:rPr>
+        <w:t>O sistema deve permitir a criação de novos temas para álbuns;</w:t>
+      </w:r>
+    </w:p>
+    <w:p>
+      <w:pPr>
+        <w:pStyle w:val="PargrafodaLista"/>
+        <w:numPr>
+          <w:ilvl w:val="0"/>
+          <w:numId w:val="1"/>
+        </w:numPr>
+        <w:jc w:val="both"/>
+        <w:rPr>
+          <w:rFonts w:ascii="Arial" w:hAnsi="Arial"/>
+          <w:sz w:val="24"/>
+        </w:rPr>
+      </w:pPr>
+      <w:r>
+        <w:rPr>
+          <w:rFonts w:ascii="Arial" w:hAnsi="Arial"/>
+          <w:sz w:val="24"/>
+        </w:rPr>
+        <w:t>O sistema deve permitir ao criador da sala que ele distribua pontos para os participantes;</w:t>
+      </w:r>
+    </w:p>
+    <w:p>
+      <w:pPr>
+        <w:pStyle w:val="PargrafodaLista"/>
+        <w:numPr>
+          <w:ilvl w:val="0"/>
+          <w:numId w:val="1"/>
+        </w:numPr>
+        <w:jc w:val="both"/>
+        <w:rPr>
+          <w:rFonts w:ascii="Arial" w:hAnsi="Arial"/>
+          <w:sz w:val="24"/>
+        </w:rPr>
+      </w:pPr>
+      <w:r>
+        <w:rPr>
+          <w:rFonts w:ascii="Arial" w:hAnsi="Arial"/>
+          <w:sz w:val="24"/>
+        </w:rPr>
+        <w:t>O sistema deve permitir que a tabela de pontos seja editável a qualquer momento;</w:t>
+      </w:r>
+    </w:p>
+    <w:p>
+      <w:pPr>
+        <w:pStyle w:val="PargrafodaLista"/>
+        <w:numPr>
+          <w:ilvl w:val="0"/>
+          <w:numId w:val="1"/>
+        </w:numPr>
+        <w:jc w:val="both"/>
+        <w:rPr>
+          <w:rFonts w:ascii="Arial" w:hAnsi="Arial"/>
+          <w:sz w:val="24"/>
+        </w:rPr>
+      </w:pPr>
+      <w:r>
+        <w:rPr>
+          <w:rFonts w:ascii="Arial" w:hAnsi="Arial"/>
+          <w:sz w:val="24"/>
+        </w:rPr>
+        <w:t>O sistema deve distribuir as figurinhas de acordo com a pontuação do usuário;</w:t>
+      </w:r>
+    </w:p>
+    <w:p>
+      <w:pPr>
+        <w:pStyle w:val="PargrafodaLista"/>
+        <w:numPr>
+          <w:ilvl w:val="0"/>
+          <w:numId w:val="1"/>
+        </w:numPr>
+        <w:jc w:val="both"/>
+        <w:rPr>
+          <w:rFonts w:ascii="Arial" w:hAnsi="Arial"/>
+          <w:sz w:val="24"/>
+        </w:rPr>
+      </w:pPr>
+      <w:r>
+        <w:rPr>
+          <w:rFonts w:ascii="Arial" w:hAnsi="Arial"/>
+          <w:sz w:val="24"/>
+        </w:rPr>
+        <w:t>O sistema deve enviar mensagens ao criador da sala para aceitar ou não a solicitação de entrada de um outro usuário;</w:t>
+      </w:r>
+    </w:p>
+    <w:p>
+      <w:pPr>
+        <w:pStyle w:val="PargrafodaLista"/>
+        <w:numPr>
+          <w:ilvl w:val="0"/>
+          <w:numId w:val="1"/>
+        </w:numPr>
+        <w:jc w:val="both"/>
+        <w:rPr>
+          <w:rFonts w:ascii="Arial" w:hAnsi="Arial"/>
+          <w:sz w:val="24"/>
+        </w:rPr>
+      </w:pPr>
+      <w:r>
+        <w:rPr>
+          <w:rFonts w:ascii="Arial" w:hAnsi="Arial"/>
+          <w:sz w:val="24"/>
+        </w:rPr>
+        <w:t>O sistema deve permitir a troca de ícones de perfil do usuário;</w:t>
+      </w:r>
+    </w:p>
+    <w:p>
+      <w:pPr>
+        <w:pStyle w:val="PargrafodaLista"/>
+        <w:numPr>
+          <w:ilvl w:val="0"/>
+          <w:numId w:val="1"/>
+        </w:numPr>
+        <w:jc w:val="both"/>
+        <w:rPr>
+          <w:rFonts w:ascii="Arial" w:hAnsi="Arial"/>
+          <w:sz w:val="24"/>
+        </w:rPr>
+      </w:pPr>
+      <w:r>
+        <w:rPr>
+          <w:rFonts w:ascii="Arial" w:hAnsi="Arial"/>
+          <w:sz w:val="24"/>
+        </w:rPr>
+        <w:t xml:space="preserve">O sistema deve mostrar um </w:t>
+      </w:r>
+      <w:r>
+        <w:rPr>
+          <w:rFonts w:ascii="Arial" w:hAnsi="Arial"/>
+          <w:i/>
+          <w:sz w:val="24"/>
+        </w:rPr>
+        <w:t>scoreboard</w:t>
+      </w:r>
+      <w:r>
+        <w:rPr>
+          <w:rFonts w:ascii="Arial" w:hAnsi="Arial"/>
+          <w:sz w:val="24"/>
+        </w:rPr>
+        <w:t xml:space="preserve"> em cada sala;</w:t>
+      </w:r>
+    </w:p>
+    <w:p>
+      <w:pPr>
+        <w:pStyle w:val="PargrafodaLista"/>
+        <w:numPr>
+          <w:ilvl w:val="0"/>
+          <w:numId w:val="1"/>
+        </w:numPr>
+        <w:jc w:val="both"/>
+        <w:rPr>
+          <w:rFonts w:ascii="Arial" w:hAnsi="Arial"/>
+          <w:sz w:val="24"/>
+        </w:rPr>
+      </w:pPr>
+      <w:r>
+        <w:rPr>
+          <w:rFonts w:ascii="Arial" w:hAnsi="Arial"/>
+          <w:sz w:val="24"/>
+        </w:rPr>
+        <w:t>O sistema deve permitir acesso ao álbum;</w:t>
+      </w:r>
+    </w:p>
+    <w:p>
+      <w:pPr>
+        <w:pStyle w:val="PargrafodaLista"/>
+        <w:numPr>
+          <w:ilvl w:val="0"/>
+          <w:numId w:val="1"/>
+        </w:numPr>
+        <w:jc w:val="both"/>
+        <w:rPr>
+          <w:rFonts w:ascii="Arial" w:hAnsi="Arial"/>
+          <w:sz w:val="24"/>
+        </w:rPr>
+      </w:pPr>
+      <w:r>
+        <w:rPr>
+          <w:rFonts w:ascii="Arial" w:hAnsi="Arial"/>
+          <w:sz w:val="24"/>
+        </w:rPr>
+        <w:t>O sistema deve permitir acesso a uma lista de salas criadas pelo usuário e sala nas quais o mesmo participa;</w:t>
+      </w:r>
+    </w:p>
+    <w:p>
+      <w:pPr>
+        <w:pStyle w:val="PargrafodaLista"/>
+        <w:numPr>
+          <w:ilvl w:val="0"/>
+          <w:numId w:val="1"/>
+        </w:numPr>
+        <w:jc w:val="both"/>
+        <w:rPr>
+          <w:rFonts w:ascii="Arial" w:hAnsi="Arial"/>
+          <w:sz w:val="24"/>
+        </w:rPr>
+      </w:pPr>
+      <w:r>
+        <w:rPr>
+          <w:rFonts w:ascii="Arial" w:hAnsi="Arial"/>
+          <w:sz w:val="24"/>
+        </w:rPr>
+        <w:t>O sistema deve avisar ao criador da sala caso o mesmo não tenha preenchido, ou não tenha atualizado, a pontuação de um participante;</w:t>
+      </w:r>
+    </w:p>
+    <w:p>
+      <w:pPr>
+        <w:pStyle w:val="PargrafodaLista"/>
+        <w:numPr>
+          <w:ilvl w:val="0"/>
+          <w:numId w:val="1"/>
+        </w:numPr>
+        <w:jc w:val="both"/>
+        <w:rPr>
+          <w:rFonts w:ascii="Arial" w:hAnsi="Arial"/>
+          <w:sz w:val="24"/>
+        </w:rPr>
+      </w:pPr>
+      <w:r>
+        <w:rPr>
+          <w:rFonts w:ascii="Arial" w:hAnsi="Arial"/>
+          <w:sz w:val="24"/>
+        </w:rPr>
+        <w:t>O sistema deve confirmar através de uma mensagem na tela a ação “Deixar de Participar”;</w:t>
+      </w:r>
+    </w:p>
+    <w:p>
+      <w:pPr>
+        <w:jc w:val="both"/>
+        <w:rPr>
+          <w:rFonts w:ascii="Arial" w:hAnsi="Arial"/>
+          <w:sz w:val="24"/>
+        </w:rPr>
+      </w:pPr>
+    </w:p>
+    <w:p>
+      <w:pPr>
+        <w:jc w:val="both"/>
+        <w:rPr>
+          <w:rFonts w:ascii="Arial" w:hAnsi="Arial"/>
+          <w:b/>
+          <w:sz w:val="24"/>
+        </w:rPr>
+      </w:pPr>
+      <w:r>
+        <w:rPr>
+          <w:rFonts w:ascii="Arial" w:hAnsi="Arial"/>
+          <w:b/>
+          <w:sz w:val="24"/>
+        </w:rPr>
+        <w:t>Requisitos Não Funcionais</w:t>
+      </w:r>
+    </w:p>
+    <w:p>
+      <w:pPr>
+        <w:pStyle w:val="PargrafodaLista"/>
+        <w:numPr>
+          <w:ilvl w:val="0"/>
+          <w:numId w:val="4"/>
+        </w:numPr>
+        <w:jc w:val="both"/>
+        <w:rPr>
+          <w:rFonts w:ascii="Arial" w:hAnsi="Arial"/>
+          <w:sz w:val="24"/>
+        </w:rPr>
+      </w:pPr>
+      <w:r>
+        <w:rPr>
+          <w:rFonts w:ascii="Arial" w:hAnsi="Arial"/>
+          <w:sz w:val="24"/>
+        </w:rPr>
+        <w:t>O sistema deve ser desenvolvido em HTML, CSS, Java Script e PHP;</w:t>
+      </w:r>
+    </w:p>
+    <w:p>
+      <w:pPr>
+        <w:pStyle w:val="PargrafodaLista"/>
+        <w:numPr>
+          <w:ilvl w:val="0"/>
+          <w:numId w:val="4"/>
+        </w:numPr>
+        <w:jc w:val="both"/>
+        <w:rPr>
+          <w:rFonts w:ascii="Arial" w:hAnsi="Arial"/>
+          <w:sz w:val="24"/>
+        </w:rPr>
+      </w:pPr>
+      <w:r>
+        <w:rPr>
+          <w:rFonts w:ascii="Arial" w:hAnsi="Arial"/>
+          <w:sz w:val="24"/>
+        </w:rPr>
+        <w:t>O sistema deve se comunicar com o banco MySQL;</w:t>
+      </w:r>
+    </w:p>
+    <w:p>
+      <w:pPr>
+        <w:ind w:left="360"/>
+        <w:jc w:val="both"/>
+        <w:rPr>
+          <w:rFonts w:ascii="Arial" w:hAnsi="Arial"/>
+          <w:sz w:val="24"/>
+        </w:rPr>
+      </w:pPr>
+    </w:p>
+    <w:p>
+      <w:pPr>
+        <w:jc w:val="both"/>
+        <w:rPr>
+          <w:rFonts w:ascii="Arial" w:hAnsi="Arial"/>
+          <w:sz w:val="24"/>
+        </w:rPr>
+      </w:pPr>
+    </w:p>
+    <w:p>
+      <w:pPr>
+        <w:jc w:val="both"/>
+        <w:rPr>
+          <w:rFonts w:ascii="Arial" w:hAnsi="Arial"/>
+          <w:b/>
+          <w:sz w:val="24"/>
+        </w:rPr>
+      </w:pPr>
+    </w:p>
+    <w:p>
+      <w:pPr>
+        <w:jc w:val="both"/>
+        <w:rPr>
+          <w:rFonts w:ascii="Arial" w:hAnsi="Arial"/>
+          <w:b/>
+          <w:sz w:val="24"/>
+        </w:rPr>
+      </w:pPr>
+    </w:p>
+    <w:p>
+      <w:pPr>
+        <w:jc w:val="both"/>
+        <w:rPr>
+          <w:rFonts w:ascii="Arial" w:hAnsi="Arial"/>
+          <w:b/>
+          <w:sz w:val="24"/>
+        </w:rPr>
+      </w:pPr>
+      <w:r>
+        <w:rPr>
+          <w:rFonts w:ascii="Arial" w:hAnsi="Arial"/>
+          <w:b/>
+          <w:sz w:val="24"/>
+        </w:rPr>
+        <w:t>Regras de Negócio</w:t>
+      </w:r>
+    </w:p>
+    <w:p>
+      <w:pPr>
+        <w:pStyle w:val="PargrafodaLista"/>
+        <w:numPr>
+          <w:ilvl w:val="0"/>
+          <w:numId w:val="5"/>
+        </w:numPr>
+        <w:jc w:val="both"/>
+        <w:rPr>
+          <w:rFonts w:ascii="Arial" w:hAnsi="Arial"/>
+          <w:sz w:val="24"/>
+        </w:rPr>
+      </w:pPr>
+      <w:r>
+        <w:rPr>
+          <w:rFonts w:ascii="Arial" w:hAnsi="Arial"/>
+          <w:sz w:val="24"/>
+        </w:rPr>
+        <w:t>Cada usuário deve ser capaz de criar uma ou mais salas</w:t>
+      </w:r>
+    </w:p>
+    <w:p>
+      <w:pPr>
+        <w:pStyle w:val="PargrafodaLista"/>
+        <w:numPr>
+          <w:ilvl w:val="0"/>
+          <w:numId w:val="5"/>
+        </w:numPr>
+        <w:jc w:val="both"/>
+        <w:rPr>
+          <w:rFonts w:ascii="Arial" w:hAnsi="Arial"/>
+          <w:sz w:val="24"/>
+        </w:rPr>
+      </w:pPr>
+      <w:r>
+        <w:rPr>
+          <w:rFonts w:ascii="Arial" w:hAnsi="Arial"/>
+          <w:sz w:val="24"/>
+        </w:rPr>
+        <w:t>Cada usuário deve ser capaz de participar de um ou mais salas</w:t>
+      </w:r>
+      <w:r>
+        <w:rPr>
+          <w:rFonts w:ascii="Arial" w:hAnsi="Arial"/>
+          <w:sz w:val="24"/>
+        </w:rPr>
+        <w:t>;</w:t>
+      </w:r>
+    </w:p>
+    <w:p>
+      <w:pPr>
+        <w:pStyle w:val="PargrafodaLista"/>
+        <w:numPr>
+          <w:ilvl w:val="0"/>
+          <w:numId w:val="5"/>
+        </w:numPr>
+        <w:jc w:val="both"/>
+        <w:rPr>
+          <w:rFonts w:ascii="Arial" w:hAnsi="Arial"/>
+          <w:sz w:val="24"/>
+        </w:rPr>
+      </w:pPr>
+      <w:r>
+        <w:rPr>
+          <w:rFonts w:ascii="Arial" w:hAnsi="Arial"/>
+          <w:sz w:val="24"/>
+        </w:rPr>
+        <w:t>Não há um número máximo de criação de salas;</w:t>
+      </w:r>
+    </w:p>
+    <w:p>
+      <w:pPr>
+        <w:pStyle w:val="PargrafodaLista"/>
+        <w:numPr>
+          <w:ilvl w:val="0"/>
+          <w:numId w:val="5"/>
+        </w:numPr>
+        <w:jc w:val="both"/>
+        <w:rPr>
+          <w:rFonts w:ascii="Arial" w:hAnsi="Arial"/>
+          <w:sz w:val="24"/>
+        </w:rPr>
+      </w:pPr>
+      <w:r>
+        <w:rPr>
+          <w:rFonts w:ascii="Arial" w:hAnsi="Arial"/>
+          <w:sz w:val="24"/>
+        </w:rPr>
+        <w:t>Não há um número máximo de salas que um usuário pode participar;</w:t>
+      </w:r>
+    </w:p>
+    <w:p>
+      <w:pPr>
+        <w:pStyle w:val="PargrafodaLista"/>
+        <w:numPr>
+          <w:ilvl w:val="0"/>
+          <w:numId w:val="5"/>
+        </w:numPr>
+        <w:jc w:val="both"/>
+        <w:rPr>
+          <w:rFonts w:ascii="Arial" w:hAnsi="Arial"/>
+          <w:sz w:val="24"/>
+        </w:rPr>
+      </w:pPr>
+      <w:r>
+        <w:rPr>
+          <w:rFonts w:ascii="Arial" w:hAnsi="Arial"/>
+          <w:sz w:val="24"/>
+        </w:rPr>
+        <w:t>Deve existir no Sistema um sistema de conquistas;</w:t>
+      </w:r>
+    </w:p>
+    <w:p>
+      <w:pPr>
+        <w:pStyle w:val="PargrafodaLista"/>
+        <w:numPr>
+          <w:ilvl w:val="0"/>
+          <w:numId w:val="5"/>
+        </w:numPr>
+        <w:jc w:val="both"/>
+        <w:rPr>
+          <w:rFonts w:ascii="Arial" w:hAnsi="Arial"/>
+          <w:sz w:val="24"/>
+        </w:rPr>
+      </w:pPr>
+      <w:r>
+        <w:rPr>
+          <w:rFonts w:ascii="Arial" w:hAnsi="Arial"/>
+          <w:sz w:val="24"/>
+        </w:rPr>
+        <w:t>Os prêmios das conquistas são ícones exclusivos;</w:t>
+      </w:r>
+    </w:p>
+    <w:p>
+      <w:pPr>
+        <w:pStyle w:val="PargrafodaLista"/>
+        <w:numPr>
+          <w:ilvl w:val="0"/>
+          <w:numId w:val="5"/>
+        </w:numPr>
+        <w:jc w:val="both"/>
+        <w:rPr>
+          <w:rFonts w:ascii="Arial" w:hAnsi="Arial"/>
+          <w:sz w:val="24"/>
+        </w:rPr>
+      </w:pPr>
+      <w:r>
+        <w:rPr>
+          <w:rFonts w:ascii="Arial" w:hAnsi="Arial"/>
+          <w:sz w:val="24"/>
+        </w:rPr>
+        <w:t>Uma mensagem deve ser enviada para o criador da sala para aceitar a solicitação de entrada de um outro usuário;</w:t>
+      </w:r>
+    </w:p>
+    <w:p>
+      <w:pPr>
+        <w:pStyle w:val="PargrafodaLista"/>
+        <w:numPr>
+          <w:ilvl w:val="0"/>
+          <w:numId w:val="5"/>
+        </w:numPr>
+        <w:jc w:val="both"/>
+        <w:rPr>
+          <w:rFonts w:ascii="Arial" w:hAnsi="Arial"/>
+          <w:sz w:val="24"/>
+        </w:rPr>
+      </w:pPr>
+      <w:r>
+        <w:rPr>
+          <w:rFonts w:ascii="Arial" w:hAnsi="Arial"/>
+          <w:sz w:val="24"/>
+        </w:rPr>
+        <w:t xml:space="preserve">Após o </w:t>
+      </w:r>
+      <w:r>
+        <w:rPr>
+          <w:rFonts w:ascii="Arial" w:hAnsi="Arial"/>
+          <w:i/>
+          <w:sz w:val="24"/>
+        </w:rPr>
+        <w:t>login</w:t>
+      </w:r>
+      <w:r>
+        <w:rPr>
+          <w:rFonts w:ascii="Arial" w:hAnsi="Arial"/>
+          <w:sz w:val="24"/>
+        </w:rPr>
+        <w:t xml:space="preserve"> a página deve ser redirecionada para o perfil do usuário;</w:t>
+      </w:r>
+    </w:p>
+    <w:p>
+      <w:pPr>
+        <w:pStyle w:val="PargrafodaLista"/>
+        <w:numPr>
+          <w:ilvl w:val="0"/>
+          <w:numId w:val="5"/>
+        </w:numPr>
+        <w:jc w:val="both"/>
+        <w:rPr>
+          <w:rFonts w:ascii="Arial" w:hAnsi="Arial"/>
+          <w:sz w:val="24"/>
+        </w:rPr>
+      </w:pPr>
+      <w:r>
+        <w:rPr>
+          <w:rFonts w:ascii="Arial" w:hAnsi="Arial"/>
+          <w:sz w:val="24"/>
+        </w:rPr>
+        <w:t>Somente o criador da sala é responsável pela tabela de pontos;</w:t>
+      </w:r>
+    </w:p>
+    <w:p>
+      <w:pPr>
+        <w:pStyle w:val="PargrafodaLista"/>
+        <w:numPr>
+          <w:ilvl w:val="0"/>
+          <w:numId w:val="5"/>
+        </w:numPr>
+        <w:jc w:val="both"/>
+        <w:rPr>
+          <w:rFonts w:ascii="Arial" w:hAnsi="Arial"/>
+          <w:sz w:val="24"/>
+        </w:rPr>
+      </w:pPr>
+      <w:r>
+        <w:rPr>
+          <w:rFonts w:ascii="Arial" w:hAnsi="Arial"/>
+          <w:sz w:val="24"/>
+        </w:rPr>
+        <w:t xml:space="preserve">Tela de </w:t>
+      </w:r>
+      <w:r>
+        <w:rPr>
+          <w:rFonts w:ascii="Arial" w:hAnsi="Arial"/>
+          <w:i/>
+          <w:sz w:val="24"/>
+        </w:rPr>
+        <w:t>scoreboard</w:t>
+      </w:r>
+      <w:r>
+        <w:rPr>
+          <w:rFonts w:ascii="Arial" w:hAnsi="Arial"/>
+          <w:sz w:val="24"/>
+        </w:rPr>
+        <w:t xml:space="preserve"> deve estar disponível para todos os participantes da sala;</w:t>
+      </w:r>
+    </w:p>
+    <w:p>
+      <w:pPr>
+        <w:pStyle w:val="PargrafodaLista"/>
+        <w:numPr>
+          <w:ilvl w:val="0"/>
+          <w:numId w:val="5"/>
+        </w:numPr>
+        <w:jc w:val="both"/>
+        <w:rPr>
+          <w:rFonts w:ascii="Arial" w:hAnsi="Arial"/>
+          <w:sz w:val="24"/>
+        </w:rPr>
+      </w:pPr>
+      <w:r>
+        <w:rPr>
+          <w:rFonts w:ascii="Arial" w:hAnsi="Arial"/>
+          <w:sz w:val="24"/>
+        </w:rPr>
+        <w:t>O sistema deve avisar ao criador da sala quando o mesmo esqueceu de colocar uma pontuação de algum participante;</w:t>
+      </w:r>
+    </w:p>
+    <w:p>
+      <w:pPr>
+        <w:pStyle w:val="PargrafodaLista"/>
+        <w:numPr>
+          <w:ilvl w:val="0"/>
+          <w:numId w:val="5"/>
+        </w:numPr>
+        <w:jc w:val="both"/>
+        <w:rPr>
+          <w:rFonts w:ascii="Arial" w:hAnsi="Arial"/>
+          <w:sz w:val="24"/>
+        </w:rPr>
+      </w:pPr>
+      <w:r>
+        <w:rPr>
+          <w:rFonts w:ascii="Arial" w:hAnsi="Arial"/>
+          <w:sz w:val="24"/>
+        </w:rPr>
+        <w:t>Antes de deixar de participar de uma sala o sistema tem que confirmar essa ação do usuário;</w:t>
+      </w:r>
+    </w:p>
+    <w:p>
+      <w:pPr>
+        <w:pStyle w:val="PargrafodaLista"/>
+        <w:numPr>
+          <w:ilvl w:val="0"/>
+          <w:numId w:val="5"/>
+        </w:numPr>
+        <w:jc w:val="both"/>
+        <w:rPr>
+          <w:rFonts w:ascii="Arial" w:hAnsi="Arial"/>
+          <w:sz w:val="24"/>
+        </w:rPr>
+      </w:pPr>
+      <w:r>
+        <w:rPr>
+          <w:rFonts w:ascii="Arial" w:hAnsi="Arial"/>
+          <w:sz w:val="24"/>
+        </w:rPr>
+        <w:t>Dentre as opções para editar a sala estão número máximo de participantes, número máximo de rodadas etc.;</w:t>
+      </w:r>
+    </w:p>
+    <w:p>
+      <w:pPr>
+        <w:pStyle w:val="PargrafodaLista"/>
+        <w:numPr>
+          <w:ilvl w:val="0"/>
+          <w:numId w:val="5"/>
+        </w:numPr>
+        <w:jc w:val="both"/>
+        <w:rPr>
+          <w:rFonts w:ascii="Arial" w:hAnsi="Arial"/>
+          <w:sz w:val="24"/>
+        </w:rPr>
+      </w:pPr>
+      <w:r>
+        <w:rPr>
+          <w:rFonts w:ascii="Arial" w:hAnsi="Arial"/>
+          <w:sz w:val="24"/>
+        </w:rPr>
+        <w:t>Cada sala deve ter um ID único que deve ser feito automaticamente;</w:t>
+      </w:r>
+    </w:p>
+    <w:p>
+      <w:pPr>
+        <w:pStyle w:val="PargrafodaLista"/>
+        <w:numPr>
+          <w:ilvl w:val="0"/>
+          <w:numId w:val="5"/>
+        </w:numPr>
+        <w:jc w:val="both"/>
+        <w:rPr>
+          <w:rFonts w:ascii="Arial" w:hAnsi="Arial"/>
+          <w:sz w:val="24"/>
+        </w:rPr>
+      </w:pPr>
+      <w:r>
+        <w:rPr>
+          <w:rFonts w:ascii="Arial" w:hAnsi="Arial"/>
+          <w:sz w:val="24"/>
+        </w:rPr>
+        <w:t>Cada usuário deter ter um ID único que deve ser feito automaticamente;</w:t>
+      </w:r>
+    </w:p>
+    <w:p>
+      <w:pPr>
+        <w:pStyle w:val="PargrafodaLista"/>
+        <w:numPr>
+          <w:ilvl w:val="0"/>
+          <w:numId w:val="5"/>
+        </w:numPr>
+        <w:jc w:val="both"/>
+        <w:rPr>
+          <w:rFonts w:ascii="Arial" w:hAnsi="Arial"/>
+          <w:sz w:val="24"/>
+        </w:rPr>
+      </w:pPr>
     </w:p>
     <w:sectPr>
       <w:pgSz w:w="11906" w:h="16838"/>
@@ -1367,6 +1046,56 @@
     </w:sectPr>
   </w:body>
 </w:document>
+</file>
+
+<file path=word/endnotes.xml><?xml version="1.0" encoding="utf-8"?>
+<w:endnotes xmlns:wpc="http://schemas.microsoft.com/office/word/2010/wordprocessingCanvas" xmlns:cx="http://schemas.microsoft.com/office/drawing/2014/chartex" xmlns:cx1="http://schemas.microsoft.com/office/drawing/2015/9/8/chartex" xmlns:cx2="http://schemas.microsoft.com/office/drawing/2015/10/21/chartex" xmlns:cx3="http://schemas.microsoft.com/office/drawing/2016/5/9/chartex" xmlns:cx4="http://schemas.microsoft.com/office/drawing/2016/5/10/chartex" xmlns:cx5="http://schemas.microsoft.com/office/drawing/2016/5/11/chartex" xmlns:cx6="http://schemas.microsoft.com/office/drawing/2016/5/12/chartex" xmlns:cx7="http://schemas.microsoft.com/office/drawing/2016/5/13/chartex" xmlns:cx8="http://schemas.microsoft.com/office/drawing/2016/5/14/chartex" xmlns:mc="http://schemas.openxmlformats.org/markup-compatibility/2006" xmlns:aink="http://schemas.microsoft.com/office/drawing/2016/ink" xmlns:am3d="http://schemas.microsoft.com/office/drawing/2017/model3d" xmlns:o="urn:schemas-microsoft-com:office:office" xmlns:r="http://schemas.openxmlformats.org/officeDocument/2006/relationships" xmlns:m="http://schemas.openxmlformats.org/officeDocument/2006/math" xmlns:v="urn:schemas-microsoft-com:vml" xmlns:wp14="http://schemas.microsoft.com/office/word/2010/wordprocessingDrawing" xmlns:wp="http://schemas.openxmlformats.org/drawingml/2006/wordprocessingDrawing" xmlns:w10="urn:schemas-microsoft-com:office:word" xmlns:w="http://schemas.openxmlformats.org/wordprocessingml/2006/main" xmlns:w14="http://schemas.microsoft.com/office/word/2010/wordml" xmlns:w15="http://schemas.microsoft.com/office/word/2012/wordml" xmlns:w16cid="http://schemas.microsoft.com/office/word/2016/wordml/cid" xmlns:w16se="http://schemas.microsoft.com/office/word/2015/wordml/symex" xmlns:wpg="http://schemas.microsoft.com/office/word/2010/wordprocessingGroup" xmlns:wpi="http://schemas.microsoft.com/office/word/2010/wordprocessingInk" xmlns:wne="http://schemas.microsoft.com/office/word/2006/wordml" xmlns:wps="http://schemas.microsoft.com/office/word/2010/wordprocessingShape" mc:Ignorable="w14 w15 w16se w16cid wp14">
+  <w:endnote w:type="separator" w:id="-1">
+    <w:p>
+      <w:pPr>
+        <w:spacing w:after="0" w:line="240" w:lineRule="auto"/>
+      </w:pPr>
+      <w:r>
+        <w:separator/>
+      </w:r>
+    </w:p>
+  </w:endnote>
+  <w:endnote w:type="continuationSeparator" w:id="0">
+    <w:p>
+      <w:pPr>
+        <w:spacing w:after="0" w:line="240" w:lineRule="auto"/>
+      </w:pPr>
+      <w:r>
+        <w:continuationSeparator/>
+      </w:r>
+    </w:p>
+  </w:endnote>
+</w:endnotes>
+</file>
+
+<file path=word/footnotes.xml><?xml version="1.0" encoding="utf-8"?>
+<w:footnotes xmlns:wpc="http://schemas.microsoft.com/office/word/2010/wordprocessingCanvas" xmlns:cx="http://schemas.microsoft.com/office/drawing/2014/chartex" xmlns:cx1="http://schemas.microsoft.com/office/drawing/2015/9/8/chartex" xmlns:cx2="http://schemas.microsoft.com/office/drawing/2015/10/21/chartex" xmlns:cx3="http://schemas.microsoft.com/office/drawing/2016/5/9/chartex" xmlns:cx4="http://schemas.microsoft.com/office/drawing/2016/5/10/chartex" xmlns:cx5="http://schemas.microsoft.com/office/drawing/2016/5/11/chartex" xmlns:cx6="http://schemas.microsoft.com/office/drawing/2016/5/12/chartex" xmlns:cx7="http://schemas.microsoft.com/office/drawing/2016/5/13/chartex" xmlns:cx8="http://schemas.microsoft.com/office/drawing/2016/5/14/chartex" xmlns:mc="http://schemas.openxmlformats.org/markup-compatibility/2006" xmlns:aink="http://schemas.microsoft.com/office/drawing/2016/ink" xmlns:am3d="http://schemas.microsoft.com/office/drawing/2017/model3d" xmlns:o="urn:schemas-microsoft-com:office:office" xmlns:r="http://schemas.openxmlformats.org/officeDocument/2006/relationships" xmlns:m="http://schemas.openxmlformats.org/officeDocument/2006/math" xmlns:v="urn:schemas-microsoft-com:vml" xmlns:wp14="http://schemas.microsoft.com/office/word/2010/wordprocessingDrawing" xmlns:wp="http://schemas.openxmlformats.org/drawingml/2006/wordprocessingDrawing" xmlns:w10="urn:schemas-microsoft-com:office:word" xmlns:w="http://schemas.openxmlformats.org/wordprocessingml/2006/main" xmlns:w14="http://schemas.microsoft.com/office/word/2010/wordml" xmlns:w15="http://schemas.microsoft.com/office/word/2012/wordml" xmlns:w16cid="http://schemas.microsoft.com/office/word/2016/wordml/cid" xmlns:w16se="http://schemas.microsoft.com/office/word/2015/wordml/symex" xmlns:wpg="http://schemas.microsoft.com/office/word/2010/wordprocessingGroup" xmlns:wpi="http://schemas.microsoft.com/office/word/2010/wordprocessingInk" xmlns:wne="http://schemas.microsoft.com/office/word/2006/wordml" xmlns:wps="http://schemas.microsoft.com/office/word/2010/wordprocessingShape" mc:Ignorable="w14 w15 w16se w16cid wp14">
+  <w:footnote w:type="separator" w:id="-1">
+    <w:p>
+      <w:pPr>
+        <w:spacing w:after="0" w:line="240" w:lineRule="auto"/>
+      </w:pPr>
+      <w:r>
+        <w:separator/>
+      </w:r>
+    </w:p>
+  </w:footnote>
+  <w:footnote w:type="continuationSeparator" w:id="0">
+    <w:p>
+      <w:pPr>
+        <w:spacing w:after="0" w:line="240" w:lineRule="auto"/>
+      </w:pPr>
+      <w:r>
+        <w:continuationSeparator/>
+      </w:r>
+    </w:p>
+  </w:footnote>
+</w:footnotes>
 </file>
 
 <file path=word/numbering.xml><?xml version="1.0" encoding="utf-8"?>
@@ -1953,7 +1682,7 @@
       </w:pPr>
     </w:pPrDefault>
   </w:docDefaults>
-  <w:latentStyles w:defLockedState="0" w:defUIPriority="99" w:defSemiHidden="0" w:defUnhideWhenUsed="0" w:defQFormat="0" w:count="375">
+  <w:latentStyles w:defLockedState="0" w:defUIPriority="99" w:defSemiHidden="0" w:defUnhideWhenUsed="0" w:defQFormat="0" w:count="376">
     <w:lsdException w:name="Normal" w:uiPriority="0" w:qFormat="1"/>
     <w:lsdException w:name="heading 1" w:uiPriority="9" w:qFormat="1"/>
     <w:lsdException w:name="heading 2" w:semiHidden="1" w:uiPriority="9" w:unhideWhenUsed="1" w:qFormat="1"/>
@@ -2059,7 +1788,6 @@
     <w:lsdException w:name="HTML Sample" w:semiHidden="1" w:unhideWhenUsed="1"/>
     <w:lsdException w:name="HTML Typewriter" w:semiHidden="1" w:unhideWhenUsed="1"/>
     <w:lsdException w:name="HTML Variable" w:semiHidden="1" w:unhideWhenUsed="1"/>
-    <w:lsdException w:name="Normal Table" w:semiHidden="1" w:unhideWhenUsed="1"/>
     <w:lsdException w:name="annotation subject" w:semiHidden="1" w:unhideWhenUsed="1"/>
     <w:lsdException w:name="No List" w:semiHidden="1" w:unhideWhenUsed="1"/>
     <w:lsdException w:name="Outline List 1" w:semiHidden="1" w:unhideWhenUsed="1"/>
@@ -2106,10 +1834,8 @@
     <w:lsdException w:name="Table Subtle 2" w:semiHidden="1" w:unhideWhenUsed="1"/>
     <w:lsdException w:name="Table Web 1" w:semiHidden="1" w:unhideWhenUsed="1"/>
     <w:lsdException w:name="Table Web 2" w:semiHidden="1" w:unhideWhenUsed="1"/>
-    <w:lsdException w:name="Table Web 3" w:semiHidden="1" w:unhideWhenUsed="1"/>
     <w:lsdException w:name="Balloon Text" w:semiHidden="1" w:unhideWhenUsed="1"/>
     <w:lsdException w:name="Table Grid" w:uiPriority="39"/>
-    <w:lsdException w:name="Table Theme" w:semiHidden="1" w:unhideWhenUsed="1"/>
     <w:lsdException w:name="Placeholder Text" w:semiHidden="1"/>
     <w:lsdException w:name="No Spacing" w:uiPriority="1" w:qFormat="1"/>
     <w:lsdException w:name="Light Shading" w:uiPriority="60"/>
@@ -2329,6 +2055,7 @@
     <w:lsdException w:name="Smart Hyperlink" w:semiHidden="1" w:unhideWhenUsed="1"/>
     <w:lsdException w:name="Hashtag" w:semiHidden="1" w:unhideWhenUsed="1"/>
     <w:lsdException w:name="Unresolved Mention" w:semiHidden="1" w:unhideWhenUsed="1"/>
+    <w:lsdException w:name="Smart Link" w:semiHidden="1" w:unhideWhenUsed="1"/>
   </w:latentStyles>
   <w:style w:type="paragraph" w:default="1" w:styleId="Normal">
     <w:name w:val="Normal"/>
@@ -2372,6 +2099,80 @@
       <w:ind w:left="720"/>
       <w:contextualSpacing/>
     </w:pPr>
+  </w:style>
+  <w:style w:type="paragraph" w:styleId="Textodebalo">
+    <w:name w:val="Balloon Text"/>
+    <w:basedOn w:val="Normal"/>
+    <w:link w:val="TextodebaloChar"/>
+    <w:uiPriority w:val="99"/>
+    <w:semiHidden/>
+    <w:unhideWhenUsed/>
+    <w:rsid w:val="00B1239F"/>
+    <w:pPr>
+      <w:spacing w:after="0" w:line="240" w:lineRule="auto"/>
+    </w:pPr>
+    <w:rPr>
+      <w:rFonts w:ascii="Segoe UI" w:hAnsi="Segoe UI" w:cs="Segoe UI"/>
+      <w:sz w:val="18"/>
+      <w:szCs w:val="18"/>
+    </w:rPr>
+  </w:style>
+  <w:style w:type="character" w:customStyle="1" w:styleId="TextodebaloChar">
+    <w:name w:val="Texto de balão Char"/>
+    <w:basedOn w:val="Fontepargpadro"/>
+    <w:link w:val="Textodebalo"/>
+    <w:uiPriority w:val="99"/>
+    <w:semiHidden/>
+    <w:rsid w:val="00B1239F"/>
+    <w:rPr>
+      <w:rFonts w:ascii="Segoe UI" w:hAnsi="Segoe UI" w:cs="Segoe UI"/>
+      <w:sz w:val="18"/>
+      <w:szCs w:val="18"/>
+    </w:rPr>
+  </w:style>
+  <w:style w:type="paragraph" w:styleId="Cabealho">
+    <w:name w:val="header"/>
+    <w:basedOn w:val="Normal"/>
+    <w:link w:val="CabealhoChar"/>
+    <w:uiPriority w:val="99"/>
+    <w:unhideWhenUsed/>
+    <w:rsid w:val="00B1239F"/>
+    <w:pPr>
+      <w:tabs>
+        <w:tab w:val="center" w:pos="4252"/>
+        <w:tab w:val="right" w:pos="8504"/>
+      </w:tabs>
+      <w:spacing w:after="0" w:line="240" w:lineRule="auto"/>
+    </w:pPr>
+  </w:style>
+  <w:style w:type="character" w:customStyle="1" w:styleId="CabealhoChar">
+    <w:name w:val="Cabeçalho Char"/>
+    <w:basedOn w:val="Fontepargpadro"/>
+    <w:link w:val="Cabealho"/>
+    <w:uiPriority w:val="99"/>
+    <w:rsid w:val="00B1239F"/>
+  </w:style>
+  <w:style w:type="paragraph" w:styleId="Rodap">
+    <w:name w:val="footer"/>
+    <w:basedOn w:val="Normal"/>
+    <w:link w:val="RodapChar"/>
+    <w:uiPriority w:val="99"/>
+    <w:unhideWhenUsed/>
+    <w:rsid w:val="00B1239F"/>
+    <w:pPr>
+      <w:tabs>
+        <w:tab w:val="center" w:pos="4252"/>
+        <w:tab w:val="right" w:pos="8504"/>
+      </w:tabs>
+      <w:spacing w:after="0" w:line="240" w:lineRule="auto"/>
+    </w:pPr>
+  </w:style>
+  <w:style w:type="character" w:customStyle="1" w:styleId="RodapChar">
+    <w:name w:val="Rodapé Char"/>
+    <w:basedOn w:val="Fontepargpadro"/>
+    <w:link w:val="Rodap"/>
+    <w:uiPriority w:val="99"/>
+    <w:rsid w:val="00B1239F"/>
   </w:style>
 </w:styles>
 </file>
